--- a/resultados/tabela1.docx
+++ b/resultados/tabela1.docx
@@ -43,7 +43,7 @@
               <w:jc w:val="center"/>
             </w:pPr>
             <w:r>
-              <w:t xml:space="preserve">categoria</w:t>
+              <w:t xml:space="preserve">Categoria</w:t>
             </w:r>
           </w:p>
         </w:tc>
@@ -60,7 +60,7 @@
               <w:jc w:val="center"/>
             </w:pPr>
             <w:r>
-              <w:t xml:space="preserve">Global</w:t>
+              <w:t xml:space="preserve">Quantidade</w:t>
             </w:r>
           </w:p>
         </w:tc>
@@ -92,7 +92,7 @@
               <w:jc w:val="center"/>
             </w:pPr>
             <w:r>
-              <w:t xml:space="preserve">422</w:t>
+              <w:t xml:space="preserve">365</w:t>
             </w:r>
           </w:p>
         </w:tc>
@@ -130,7 +130,7 @@
               <w:jc w:val="center"/>
             </w:pPr>
             <w:r>
-              <w:t xml:space="preserve">257 (60.9)</w:t>
+              <w:t xml:space="preserve">224 (61.4)</w:t>
             </w:r>
           </w:p>
         </w:tc>
@@ -159,7 +159,7 @@
               <w:jc w:val="center"/>
             </w:pPr>
             <w:r>
-              <w:t xml:space="preserve">165 (39.1)</w:t>
+              <w:t xml:space="preserve">141 (38.6)</w:t>
             </w:r>
           </w:p>
         </w:tc>
@@ -191,7 +191,7 @@
               <w:jc w:val="center"/>
             </w:pPr>
             <w:r>
-              <w:t xml:space="preserve">63.31 (15.63)</w:t>
+              <w:t xml:space="preserve">63.56 (15.97)</w:t>
             </w:r>
           </w:p>
         </w:tc>
@@ -223,7 +223,7 @@
               <w:jc w:val="center"/>
             </w:pPr>
             <w:r>
-              <w:t xml:space="preserve">1.64 (0.10)</w:t>
+              <w:t xml:space="preserve">1.63 (0.10)</w:t>
             </w:r>
           </w:p>
         </w:tc>
@@ -255,7 +255,7 @@
               <w:jc w:val="center"/>
             </w:pPr>
             <w:r>
-              <w:t xml:space="preserve">76.33 (18.93)</w:t>
+              <w:t xml:space="preserve">75.51 (19.47)</w:t>
             </w:r>
           </w:p>
         </w:tc>
@@ -287,7 +287,7 @@
               <w:jc w:val="center"/>
             </w:pPr>
             <w:r>
-              <w:t xml:space="preserve">28.54 (5.98)</w:t>
+              <w:t xml:space="preserve">28.40 (6.20)</w:t>
             </w:r>
           </w:p>
         </w:tc>
@@ -325,7 +325,7 @@
               <w:jc w:val="center"/>
             </w:pPr>
             <w:r>
-              <w:t xml:space="preserve">187 (44.3)</w:t>
+              <w:t xml:space="preserve">140 (38.4)</w:t>
             </w:r>
           </w:p>
         </w:tc>
@@ -354,7 +354,7 @@
               <w:jc w:val="center"/>
             </w:pPr>
             <w:r>
-              <w:t xml:space="preserve">235 (55.7)</w:t>
+              <w:t xml:space="preserve">225 (61.6)</w:t>
             </w:r>
           </w:p>
         </w:tc>
@@ -392,7 +392,7 @@
               <w:jc w:val="center"/>
             </w:pPr>
             <w:r>
-              <w:t xml:space="preserve">410 (97.4)</w:t>
+              <w:t xml:space="preserve">357 (98.1)</w:t>
             </w:r>
           </w:p>
         </w:tc>
@@ -421,7 +421,7 @@
               <w:jc w:val="center"/>
             </w:pPr>
             <w:r>
-              <w:t xml:space="preserve">11 ( 2.6)</w:t>
+              <w:t xml:space="preserve">7 ( 1.9)</w:t>
             </w:r>
           </w:p>
         </w:tc>
@@ -459,7 +459,7 @@
               <w:jc w:val="center"/>
             </w:pPr>
             <w:r>
-              <w:t xml:space="preserve">366 (86.7)</w:t>
+              <w:t xml:space="preserve">325 (89.0)</w:t>
             </w:r>
           </w:p>
         </w:tc>
@@ -488,7 +488,7 @@
               <w:jc w:val="center"/>
             </w:pPr>
             <w:r>
-              <w:t xml:space="preserve">56 (13.3)</w:t>
+              <w:t xml:space="preserve">40 (11.0)</w:t>
             </w:r>
           </w:p>
         </w:tc>
@@ -526,7 +526,7 @@
               <w:jc w:val="center"/>
             </w:pPr>
             <w:r>
-              <w:t xml:space="preserve">366 (86.7)</w:t>
+              <w:t xml:space="preserve">322 (88.2)</w:t>
             </w:r>
           </w:p>
         </w:tc>
@@ -555,7 +555,7 @@
               <w:jc w:val="center"/>
             </w:pPr>
             <w:r>
-              <w:t xml:space="preserve">56 (13.3)</w:t>
+              <w:t xml:space="preserve">43 (11.8)</w:t>
             </w:r>
           </w:p>
         </w:tc>
@@ -669,7 +669,7 @@
     </w:lvl>
   </w:abstractNum>
   <w:abstractNum w:abstractNumId="990">
-    <w:nsid w:val="2f73eafd"/>
+    <w:nsid w:val="ff3e0f79"/>
     <w:multiLevelType w:val="multilevel"/>
     <w:lvl w:ilvl="0">
       <w:numFmt w:val="bullet"/>

--- a/resultados/tabela1.docx
+++ b/resultados/tabela1.docx
@@ -669,7 +669,7 @@
     </w:lvl>
   </w:abstractNum>
   <w:abstractNum w:abstractNumId="990">
-    <w:nsid w:val="ff3e0f79"/>
+    <w:nsid w:val="6e4fa21b"/>
     <w:multiLevelType w:val="multilevel"/>
     <w:lvl w:ilvl="0">
       <w:numFmt w:val="bullet"/>

--- a/resultados/tabela1.docx
+++ b/resultados/tabela1.docx
@@ -669,7 +669,7 @@
     </w:lvl>
   </w:abstractNum>
   <w:abstractNum w:abstractNumId="990">
-    <w:nsid w:val="6e4fa21b"/>
+    <w:nsid w:val="ae8c43f7"/>
     <w:multiLevelType w:val="multilevel"/>
     <w:lvl w:ilvl="0">
       <w:numFmt w:val="bullet"/>

--- a/resultados/tabela1.docx
+++ b/resultados/tabela1.docx
@@ -669,7 +669,7 @@
     </w:lvl>
   </w:abstractNum>
   <w:abstractNum w:abstractNumId="990">
-    <w:nsid w:val="ae8c43f7"/>
+    <w:nsid w:val="68748be1"/>
     <w:multiLevelType w:val="multilevel"/>
     <w:lvl w:ilvl="0">
       <w:numFmt w:val="bullet"/>

--- a/resultados/tabela1.docx
+++ b/resultados/tabela1.docx
@@ -43,23 +43,6 @@
               <w:jc w:val="center"/>
             </w:pPr>
             <w:r>
-              <w:t xml:space="preserve">Categoria</w:t>
-            </w:r>
-          </w:p>
-        </w:tc>
-        <w:tc>
-          <w:tcPr>
-            <w:tcBorders>
-              <w:bottom w:val="single"/>
-            </w:tcBorders>
-            <w:vAlign w:val="bottom"/>
-          </w:tcPr>
-          <w:p>
-            <w:pPr>
-              <w:pStyle w:val="Compact"/>
-              <w:jc w:val="center"/>
-            </w:pPr>
-            <w:r>
               <w:t xml:space="preserve">Quantidade</w:t>
             </w:r>
           </w:p>
@@ -82,17 +65,12 @@
         </w:tc>
         <w:tc>
           <w:p>
-            <w:pStyle w:val="Compact"/>
-          </w:p>
-        </w:tc>
-        <w:tc>
-          <w:p>
-            <w:pPr>
-              <w:pStyle w:val="Compact"/>
-              <w:jc w:val="center"/>
-            </w:pPr>
-            <w:r>
-              <w:t xml:space="preserve">365</w:t>
+            <w:pPr>
+              <w:pStyle w:val="Compact"/>
+              <w:jc w:val="center"/>
+            </w:pPr>
+            <w:r>
+              <w:t xml:space="preserve">426</w:t>
             </w:r>
           </w:p>
         </w:tc>
@@ -108,58 +86,18 @@
               <w:rPr>
                 <w:b/>
               </w:rPr>
-              <w:t xml:space="preserve">Sexo (%)</w:t>
-            </w:r>
-          </w:p>
-        </w:tc>
-        <w:tc>
-          <w:p>
-            <w:pPr>
-              <w:pStyle w:val="Compact"/>
-              <w:jc w:val="center"/>
-            </w:pPr>
-            <w:r>
-              <w:t xml:space="preserve">F</w:t>
-            </w:r>
-          </w:p>
-        </w:tc>
-        <w:tc>
-          <w:p>
-            <w:pPr>
-              <w:pStyle w:val="Compact"/>
-              <w:jc w:val="center"/>
-            </w:pPr>
-            <w:r>
-              <w:t xml:space="preserve">224 (61.4)</w:t>
-            </w:r>
-          </w:p>
-        </w:tc>
-      </w:tr>
-      <w:tr>
-        <w:tc>
-          <w:p>
-            <w:pStyle w:val="Compact"/>
-          </w:p>
-        </w:tc>
-        <w:tc>
-          <w:p>
-            <w:pPr>
-              <w:pStyle w:val="Compact"/>
-              <w:jc w:val="center"/>
-            </w:pPr>
-            <w:r>
-              <w:t xml:space="preserve">M</w:t>
-            </w:r>
-          </w:p>
-        </w:tc>
-        <w:tc>
-          <w:p>
-            <w:pPr>
-              <w:pStyle w:val="Compact"/>
-              <w:jc w:val="center"/>
-            </w:pPr>
-            <w:r>
-              <w:t xml:space="preserve">141 (38.6)</w:t>
+              <w:t xml:space="preserve">Sexo = M (%)</w:t>
+            </w:r>
+          </w:p>
+        </w:tc>
+        <w:tc>
+          <w:p>
+            <w:pPr>
+              <w:pStyle w:val="Compact"/>
+              <w:jc w:val="center"/>
+            </w:pPr>
+            <w:r>
+              <w:t xml:space="preserve">159 (37.3)</w:t>
             </w:r>
           </w:p>
         </w:tc>
@@ -181,17 +119,12 @@
         </w:tc>
         <w:tc>
           <w:p>
-            <w:pStyle w:val="Compact"/>
-          </w:p>
-        </w:tc>
-        <w:tc>
-          <w:p>
-            <w:pPr>
-              <w:pStyle w:val="Compact"/>
-              <w:jc w:val="center"/>
-            </w:pPr>
-            <w:r>
-              <w:t xml:space="preserve">63.56 (15.97)</w:t>
+            <w:pPr>
+              <w:pStyle w:val="Compact"/>
+              <w:jc w:val="center"/>
+            </w:pPr>
+            <w:r>
+              <w:t xml:space="preserve">63.43 (15.77)</w:t>
             </w:r>
           </w:p>
         </w:tc>
@@ -213,11 +146,6 @@
         </w:tc>
         <w:tc>
           <w:p>
-            <w:pStyle w:val="Compact"/>
-          </w:p>
-        </w:tc>
-        <w:tc>
-          <w:p>
             <w:pPr>
               <w:pStyle w:val="Compact"/>
               <w:jc w:val="center"/>
@@ -245,17 +173,12 @@
         </w:tc>
         <w:tc>
           <w:p>
-            <w:pStyle w:val="Compact"/>
-          </w:p>
-        </w:tc>
-        <w:tc>
-          <w:p>
-            <w:pPr>
-              <w:pStyle w:val="Compact"/>
-              <w:jc w:val="center"/>
-            </w:pPr>
-            <w:r>
-              <w:t xml:space="preserve">75.51 (19.47)</w:t>
+            <w:pPr>
+              <w:pStyle w:val="Compact"/>
+              <w:jc w:val="center"/>
+            </w:pPr>
+            <w:r>
+              <w:t xml:space="preserve">76.29 (19.26)</w:t>
             </w:r>
           </w:p>
         </w:tc>
@@ -277,17 +200,12 @@
         </w:tc>
         <w:tc>
           <w:p>
-            <w:pStyle w:val="Compact"/>
-          </w:p>
-        </w:tc>
-        <w:tc>
-          <w:p>
-            <w:pPr>
-              <w:pStyle w:val="Compact"/>
-              <w:jc w:val="center"/>
-            </w:pPr>
-            <w:r>
-              <w:t xml:space="preserve">28.40 (6.20)</w:t>
+            <w:pPr>
+              <w:pStyle w:val="Compact"/>
+              <w:jc w:val="center"/>
+            </w:pPr>
+            <w:r>
+              <w:t xml:space="preserve">28.71 (6.41)</w:t>
             </w:r>
           </w:p>
         </w:tc>
@@ -303,58 +221,18 @@
               <w:rPr>
                 <w:b/>
               </w:rPr>
-              <w:t xml:space="preserve">Tipo.Atendimento (%)</w:t>
-            </w:r>
-          </w:p>
-        </w:tc>
-        <w:tc>
-          <w:p>
-            <w:pPr>
-              <w:pStyle w:val="Compact"/>
-              <w:jc w:val="center"/>
-            </w:pPr>
-            <w:r>
-              <w:t xml:space="preserve">EXTERNO</w:t>
-            </w:r>
-          </w:p>
-        </w:tc>
-        <w:tc>
-          <w:p>
-            <w:pPr>
-              <w:pStyle w:val="Compact"/>
-              <w:jc w:val="center"/>
-            </w:pPr>
-            <w:r>
-              <w:t xml:space="preserve">140 (38.4)</w:t>
-            </w:r>
-          </w:p>
-        </w:tc>
-      </w:tr>
-      <w:tr>
-        <w:tc>
-          <w:p>
-            <w:pStyle w:val="Compact"/>
-          </w:p>
-        </w:tc>
-        <w:tc>
-          <w:p>
-            <w:pPr>
-              <w:pStyle w:val="Compact"/>
-              <w:jc w:val="center"/>
-            </w:pPr>
-            <w:r>
-              <w:t xml:space="preserve">INTERNAÇÃO</w:t>
-            </w:r>
-          </w:p>
-        </w:tc>
-        <w:tc>
-          <w:p>
-            <w:pPr>
-              <w:pStyle w:val="Compact"/>
-              <w:jc w:val="center"/>
-            </w:pPr>
-            <w:r>
-              <w:t xml:space="preserve">225 (61.6)</w:t>
+              <w:t xml:space="preserve">Tipo.Atendimento = INTERNAÇÃO (%)</w:t>
+            </w:r>
+          </w:p>
+        </w:tc>
+        <w:tc>
+          <w:p>
+            <w:pPr>
+              <w:pStyle w:val="Compact"/>
+              <w:jc w:val="center"/>
+            </w:pPr>
+            <w:r>
+              <w:t xml:space="preserve">250 (58.7)</w:t>
             </w:r>
           </w:p>
         </w:tc>
@@ -370,58 +248,18 @@
               <w:rPr>
                 <w:b/>
               </w:rPr>
-              <w:t xml:space="preserve">TEP (%)</w:t>
-            </w:r>
-          </w:p>
-        </w:tc>
-        <w:tc>
-          <w:p>
-            <w:pPr>
-              <w:pStyle w:val="Compact"/>
-              <w:jc w:val="center"/>
-            </w:pPr>
-            <w:r>
-              <w:t xml:space="preserve">NÃO</w:t>
-            </w:r>
-          </w:p>
-        </w:tc>
-        <w:tc>
-          <w:p>
-            <w:pPr>
-              <w:pStyle w:val="Compact"/>
-              <w:jc w:val="center"/>
-            </w:pPr>
-            <w:r>
-              <w:t xml:space="preserve">357 (98.1)</w:t>
-            </w:r>
-          </w:p>
-        </w:tc>
-      </w:tr>
-      <w:tr>
-        <w:tc>
-          <w:p>
-            <w:pStyle w:val="Compact"/>
-          </w:p>
-        </w:tc>
-        <w:tc>
-          <w:p>
-            <w:pPr>
-              <w:pStyle w:val="Compact"/>
-              <w:jc w:val="center"/>
-            </w:pPr>
-            <w:r>
-              <w:t xml:space="preserve">SIM</w:t>
-            </w:r>
-          </w:p>
-        </w:tc>
-        <w:tc>
-          <w:p>
-            <w:pPr>
-              <w:pStyle w:val="Compact"/>
-              <w:jc w:val="center"/>
-            </w:pPr>
-            <w:r>
-              <w:t xml:space="preserve">7 ( 1.9)</w:t>
+              <w:t xml:space="preserve">TEP = SIM (%)</w:t>
+            </w:r>
+          </w:p>
+        </w:tc>
+        <w:tc>
+          <w:p>
+            <w:pPr>
+              <w:pStyle w:val="Compact"/>
+              <w:jc w:val="center"/>
+            </w:pPr>
+            <w:r>
+              <w:t xml:space="preserve">8 ( 1.9)</w:t>
             </w:r>
           </w:p>
         </w:tc>
@@ -437,58 +275,18 @@
               <w:rPr>
                 <w:b/>
               </w:rPr>
-              <w:t xml:space="preserve">SPT (%)</w:t>
-            </w:r>
-          </w:p>
-        </w:tc>
-        <w:tc>
-          <w:p>
-            <w:pPr>
-              <w:pStyle w:val="Compact"/>
-              <w:jc w:val="center"/>
-            </w:pPr>
-            <w:r>
-              <w:t xml:space="preserve">NÃO</w:t>
-            </w:r>
-          </w:p>
-        </w:tc>
-        <w:tc>
-          <w:p>
-            <w:pPr>
-              <w:pStyle w:val="Compact"/>
-              <w:jc w:val="center"/>
-            </w:pPr>
-            <w:r>
-              <w:t xml:space="preserve">325 (89.0)</w:t>
-            </w:r>
-          </w:p>
-        </w:tc>
-      </w:tr>
-      <w:tr>
-        <w:tc>
-          <w:p>
-            <w:pStyle w:val="Compact"/>
-          </w:p>
-        </w:tc>
-        <w:tc>
-          <w:p>
-            <w:pPr>
-              <w:pStyle w:val="Compact"/>
-              <w:jc w:val="center"/>
-            </w:pPr>
-            <w:r>
-              <w:t xml:space="preserve">SIM</w:t>
-            </w:r>
-          </w:p>
-        </w:tc>
-        <w:tc>
-          <w:p>
-            <w:pPr>
-              <w:pStyle w:val="Compact"/>
-              <w:jc w:val="center"/>
-            </w:pPr>
-            <w:r>
-              <w:t xml:space="preserve">40 (11.0)</w:t>
+              <w:t xml:space="preserve">SPT = SIM (%)</w:t>
+            </w:r>
+          </w:p>
+        </w:tc>
+        <w:tc>
+          <w:p>
+            <w:pPr>
+              <w:pStyle w:val="Compact"/>
+              <w:jc w:val="center"/>
+            </w:pPr>
+            <w:r>
+              <w:t xml:space="preserve">54 (12.7)</w:t>
             </w:r>
           </w:p>
         </w:tc>
@@ -504,58 +302,18 @@
               <w:rPr>
                 <w:b/>
               </w:rPr>
-              <w:t xml:space="preserve">TVP.PREVIA (%)</w:t>
-            </w:r>
-          </w:p>
-        </w:tc>
-        <w:tc>
-          <w:p>
-            <w:pPr>
-              <w:pStyle w:val="Compact"/>
-              <w:jc w:val="center"/>
-            </w:pPr>
-            <w:r>
-              <w:t xml:space="preserve">NÃO</w:t>
-            </w:r>
-          </w:p>
-        </w:tc>
-        <w:tc>
-          <w:p>
-            <w:pPr>
-              <w:pStyle w:val="Compact"/>
-              <w:jc w:val="center"/>
-            </w:pPr>
-            <w:r>
-              <w:t xml:space="preserve">322 (88.2)</w:t>
-            </w:r>
-          </w:p>
-        </w:tc>
-      </w:tr>
-      <w:tr>
-        <w:tc>
-          <w:p>
-            <w:pStyle w:val="Compact"/>
-          </w:p>
-        </w:tc>
-        <w:tc>
-          <w:p>
-            <w:pPr>
-              <w:pStyle w:val="Compact"/>
-              <w:jc w:val="center"/>
-            </w:pPr>
-            <w:r>
-              <w:t xml:space="preserve">SIM</w:t>
-            </w:r>
-          </w:p>
-        </w:tc>
-        <w:tc>
-          <w:p>
-            <w:pPr>
-              <w:pStyle w:val="Compact"/>
-              <w:jc w:val="center"/>
-            </w:pPr>
-            <w:r>
-              <w:t xml:space="preserve">43 (11.8)</w:t>
+              <w:t xml:space="preserve">TVP.PREVIA = SIM (%)</w:t>
+            </w:r>
+          </w:p>
+        </w:tc>
+        <w:tc>
+          <w:p>
+            <w:pPr>
+              <w:pStyle w:val="Compact"/>
+              <w:jc w:val="center"/>
+            </w:pPr>
+            <w:r>
+              <w:t xml:space="preserve">62 (14.7)</w:t>
             </w:r>
           </w:p>
         </w:tc>
@@ -669,7 +427,7 @@
     </w:lvl>
   </w:abstractNum>
   <w:abstractNum w:abstractNumId="990">
-    <w:nsid w:val="68748be1"/>
+    <w:nsid w:val="43b93a3c"/>
     <w:multiLevelType w:val="multilevel"/>
     <w:lvl w:ilvl="0">
       <w:numFmt w:val="bullet"/>

--- a/resultados/tabela1.docx
+++ b/resultados/tabela1.docx
@@ -427,7 +427,7 @@
     </w:lvl>
   </w:abstractNum>
   <w:abstractNum w:abstractNumId="990">
-    <w:nsid w:val="43b93a3c"/>
+    <w:nsid w:val="512d08d3"/>
     <w:multiLevelType w:val="multilevel"/>
     <w:lvl w:ilvl="0">
       <w:numFmt w:val="bullet"/>

--- a/resultados/tabela1.docx
+++ b/resultados/tabela1.docx
@@ -427,7 +427,7 @@
     </w:lvl>
   </w:abstractNum>
   <w:abstractNum w:abstractNumId="990">
-    <w:nsid w:val="512d08d3"/>
+    <w:nsid w:val="aacbf660"/>
     <w:multiLevelType w:val="multilevel"/>
     <w:lvl w:ilvl="0">
       <w:numFmt w:val="bullet"/>

--- a/resultados/tabela1.docx
+++ b/resultados/tabela1.docx
@@ -427,7 +427,7 @@
     </w:lvl>
   </w:abstractNum>
   <w:abstractNum w:abstractNumId="990">
-    <w:nsid w:val="aacbf660"/>
+    <w:nsid w:val="69a4b93b"/>
     <w:multiLevelType w:val="multilevel"/>
     <w:lvl w:ilvl="0">
       <w:numFmt w:val="bullet"/>

--- a/resultados/tabela1.docx
+++ b/resultados/tabela1.docx
@@ -248,7 +248,7 @@
               <w:rPr>
                 <w:b/>
               </w:rPr>
-              <w:t xml:space="preserve">TEP = SIM (%)</w:t>
+              <w:t xml:space="preserve">TEP (%)</w:t>
             </w:r>
           </w:p>
         </w:tc>
@@ -275,7 +275,7 @@
               <w:rPr>
                 <w:b/>
               </w:rPr>
-              <w:t xml:space="preserve">SPT = SIM (%)</w:t>
+              <w:t xml:space="preserve">SPT (%)</w:t>
             </w:r>
           </w:p>
         </w:tc>
@@ -302,7 +302,7 @@
               <w:rPr>
                 <w:b/>
               </w:rPr>
-              <w:t xml:space="preserve">TVP.PREVIA = SIM (%)</w:t>
+              <w:t xml:space="preserve">TVP.PREVIA (%)</w:t>
             </w:r>
           </w:p>
         </w:tc>
@@ -427,7 +427,7 @@
     </w:lvl>
   </w:abstractNum>
   <w:abstractNum w:abstractNumId="990">
-    <w:nsid w:val="69a4b93b"/>
+    <w:nsid w:val="e8243247"/>
     <w:multiLevelType w:val="multilevel"/>
     <w:lvl w:ilvl="0">
       <w:numFmt w:val="bullet"/>

--- a/resultados/tabela1.docx
+++ b/resultados/tabela1.docx
@@ -70,7 +70,7 @@
               <w:jc w:val="center"/>
             </w:pPr>
             <w:r>
-              <w:t xml:space="preserve">426</w:t>
+              <w:t xml:space="preserve">422</w:t>
             </w:r>
           </w:p>
         </w:tc>
@@ -97,7 +97,7 @@
               <w:jc w:val="center"/>
             </w:pPr>
             <w:r>
-              <w:t xml:space="preserve">159 (37.3)</w:t>
+              <w:t xml:space="preserve">159 (37.7)</w:t>
             </w:r>
           </w:p>
         </w:tc>
@@ -124,7 +124,7 @@
               <w:jc w:val="center"/>
             </w:pPr>
             <w:r>
-              <w:t xml:space="preserve">63.43 (15.77)</w:t>
+              <w:t xml:space="preserve">63.43 (15.84)</w:t>
             </w:r>
           </w:p>
         </w:tc>
@@ -178,7 +178,7 @@
               <w:jc w:val="center"/>
             </w:pPr>
             <w:r>
-              <w:t xml:space="preserve">76.29 (19.26)</w:t>
+              <w:t xml:space="preserve">76.28 (19.32)</w:t>
             </w:r>
           </w:p>
         </w:tc>
@@ -205,7 +205,7 @@
               <w:jc w:val="center"/>
             </w:pPr>
             <w:r>
-              <w:t xml:space="preserve">28.71 (6.41)</w:t>
+              <w:t xml:space="preserve">28.68 (6.41)</w:t>
             </w:r>
           </w:p>
         </w:tc>
@@ -232,7 +232,7 @@
               <w:jc w:val="center"/>
             </w:pPr>
             <w:r>
-              <w:t xml:space="preserve">250 (58.7)</w:t>
+              <w:t xml:space="preserve">250 (59.2)</w:t>
             </w:r>
           </w:p>
         </w:tc>
@@ -286,7 +286,7 @@
               <w:jc w:val="center"/>
             </w:pPr>
             <w:r>
-              <w:t xml:space="preserve">54 (12.7)</w:t>
+              <w:t xml:space="preserve">54 (12.8)</w:t>
             </w:r>
           </w:p>
         </w:tc>
@@ -313,7 +313,7 @@
               <w:jc w:val="center"/>
             </w:pPr>
             <w:r>
-              <w:t xml:space="preserve">62 (14.7)</w:t>
+              <w:t xml:space="preserve">61 (14.6)</w:t>
             </w:r>
           </w:p>
         </w:tc>
@@ -427,7 +427,7 @@
     </w:lvl>
   </w:abstractNum>
   <w:abstractNum w:abstractNumId="990">
-    <w:nsid w:val="e8243247"/>
+    <w:nsid w:val="db4a4f32"/>
     <w:multiLevelType w:val="multilevel"/>
     <w:lvl w:ilvl="0">
       <w:numFmt w:val="bullet"/>

--- a/resultados/tabela1.docx
+++ b/resultados/tabela1.docx
@@ -140,6 +140,33 @@
               <w:rPr>
                 <w:b/>
               </w:rPr>
+              <w:t xml:space="preserve">Idoso (%)</w:t>
+            </w:r>
+          </w:p>
+        </w:tc>
+        <w:tc>
+          <w:p>
+            <w:pPr>
+              <w:pStyle w:val="Compact"/>
+              <w:jc w:val="center"/>
+            </w:pPr>
+            <w:r>
+              <w:t xml:space="preserve">226 (53.6)</w:t>
+            </w:r>
+          </w:p>
+        </w:tc>
+      </w:tr>
+      <w:tr>
+        <w:tc>
+          <w:p>
+            <w:pPr>
+              <w:pStyle w:val="Compact"/>
+              <w:jc w:val="center"/>
+            </w:pPr>
+            <w:r>
+              <w:rPr>
+                <w:b/>
+              </w:rPr>
               <w:t xml:space="preserve">Altura (média (DP))</w:t>
             </w:r>
           </w:p>
@@ -206,6 +233,33 @@
             </w:pPr>
             <w:r>
               <w:t xml:space="preserve">28.68 (6.41)</w:t>
+            </w:r>
+          </w:p>
+        </w:tc>
+      </w:tr>
+      <w:tr>
+        <w:tc>
+          <w:p>
+            <w:pPr>
+              <w:pStyle w:val="Compact"/>
+              <w:jc w:val="center"/>
+            </w:pPr>
+            <w:r>
+              <w:rPr>
+                <w:b/>
+              </w:rPr>
+              <w:t xml:space="preserve">Obeso (%)</w:t>
+            </w:r>
+          </w:p>
+        </w:tc>
+        <w:tc>
+          <w:p>
+            <w:pPr>
+              <w:pStyle w:val="Compact"/>
+              <w:jc w:val="center"/>
+            </w:pPr>
+            <w:r>
+              <w:t xml:space="preserve">127 (35.3)</w:t>
             </w:r>
           </w:p>
         </w:tc>
@@ -427,7 +481,7 @@
     </w:lvl>
   </w:abstractNum>
   <w:abstractNum w:abstractNumId="990">
-    <w:nsid w:val="db4a4f32"/>
+    <w:nsid w:val="dabfe75e"/>
     <w:multiLevelType w:val="multilevel"/>
     <w:lvl w:ilvl="0">
       <w:numFmt w:val="bullet"/>

--- a/resultados/tabela1.docx
+++ b/resultados/tabela1.docx
@@ -70,7 +70,7 @@
               <w:jc w:val="center"/>
             </w:pPr>
             <w:r>
-              <w:t xml:space="preserve">422</w:t>
+              <w:t xml:space="preserve">365</w:t>
             </w:r>
           </w:p>
         </w:tc>
@@ -97,7 +97,7 @@
               <w:jc w:val="center"/>
             </w:pPr>
             <w:r>
-              <w:t xml:space="preserve">159 (37.7)</w:t>
+              <w:t xml:space="preserve">138 (37,8)</w:t>
             </w:r>
           </w:p>
         </w:tc>
@@ -124,7 +124,7 @@
               <w:jc w:val="center"/>
             </w:pPr>
             <w:r>
-              <w:t xml:space="preserve">63.43 (15.84)</w:t>
+              <w:t xml:space="preserve">64,18 (15,71)</w:t>
             </w:r>
           </w:p>
         </w:tc>
@@ -151,7 +151,7 @@
               <w:jc w:val="center"/>
             </w:pPr>
             <w:r>
-              <w:t xml:space="preserve">226 (53.6)</w:t>
+              <w:t xml:space="preserve">205 (56,2)</w:t>
             </w:r>
           </w:p>
         </w:tc>
@@ -178,7 +178,7 @@
               <w:jc w:val="center"/>
             </w:pPr>
             <w:r>
-              <w:t xml:space="preserve">1.63 (0.10)</w:t>
+              <w:t xml:space="preserve">1,63 (0,11)</w:t>
             </w:r>
           </w:p>
         </w:tc>
@@ -205,7 +205,7 @@
               <w:jc w:val="center"/>
             </w:pPr>
             <w:r>
-              <w:t xml:space="preserve">76.28 (19.32)</w:t>
+              <w:t xml:space="preserve">75,86 (19,39)</w:t>
             </w:r>
           </w:p>
         </w:tc>
@@ -232,7 +232,7 @@
               <w:jc w:val="center"/>
             </w:pPr>
             <w:r>
-              <w:t xml:space="preserve">28.68 (6.41)</w:t>
+              <w:t xml:space="preserve">28,59 (6,43)</w:t>
             </w:r>
           </w:p>
         </w:tc>
@@ -259,7 +259,7 @@
               <w:jc w:val="center"/>
             </w:pPr>
             <w:r>
-              <w:t xml:space="preserve">127 (35.3)</w:t>
+              <w:t xml:space="preserve">115 (34,7)</w:t>
             </w:r>
           </w:p>
         </w:tc>
@@ -286,7 +286,7 @@
               <w:jc w:val="center"/>
             </w:pPr>
             <w:r>
-              <w:t xml:space="preserve">250 (59.2)</w:t>
+              <w:t xml:space="preserve">229 (62,7)</w:t>
             </w:r>
           </w:p>
         </w:tc>
@@ -313,7 +313,7 @@
               <w:jc w:val="center"/>
             </w:pPr>
             <w:r>
-              <w:t xml:space="preserve">8 ( 1.9)</w:t>
+              <w:t xml:space="preserve">11 ( 3,2)</w:t>
             </w:r>
           </w:p>
         </w:tc>
@@ -340,7 +340,7 @@
               <w:jc w:val="center"/>
             </w:pPr>
             <w:r>
-              <w:t xml:space="preserve">54 (12.8)</w:t>
+              <w:t xml:space="preserve">50 (14,7)</w:t>
             </w:r>
           </w:p>
         </w:tc>
@@ -367,7 +367,7 @@
               <w:jc w:val="center"/>
             </w:pPr>
             <w:r>
-              <w:t xml:space="preserve">61 (14.6)</w:t>
+              <w:t xml:space="preserve">50 (14,7)</w:t>
             </w:r>
           </w:p>
         </w:tc>
@@ -481,7 +481,7 @@
     </w:lvl>
   </w:abstractNum>
   <w:abstractNum w:abstractNumId="990">
-    <w:nsid w:val="dabfe75e"/>
+    <w:nsid w:val="ad570fbe"/>
     <w:multiLevelType w:val="multilevel"/>
     <w:lvl w:ilvl="0">
       <w:numFmt w:val="bullet"/>

--- a/resultados/tabela1.docx
+++ b/resultados/tabela1.docx
@@ -86,18 +86,18 @@
               <w:rPr>
                 <w:b/>
               </w:rPr>
-              <w:t xml:space="preserve">Sexo = M (%)</w:t>
-            </w:r>
-          </w:p>
-        </w:tc>
-        <w:tc>
-          <w:p>
-            <w:pPr>
-              <w:pStyle w:val="Compact"/>
-              <w:jc w:val="center"/>
-            </w:pPr>
-            <w:r>
-              <w:t xml:space="preserve">138 (37,8)</w:t>
+              <w:t xml:space="preserve">Genero = M (%)</w:t>
+            </w:r>
+          </w:p>
+        </w:tc>
+        <w:tc>
+          <w:p>
+            <w:pPr>
+              <w:pStyle w:val="Compact"/>
+              <w:jc w:val="center"/>
+            </w:pPr>
+            <w:r>
+              <w:t xml:space="preserve">138 ( 37.8)</w:t>
             </w:r>
           </w:p>
         </w:tc>
@@ -124,7 +124,7 @@
               <w:jc w:val="center"/>
             </w:pPr>
             <w:r>
-              <w:t xml:space="preserve">64,18 (15,71)</w:t>
+              <w:t xml:space="preserve">66.92 (55.09)</w:t>
             </w:r>
           </w:p>
         </w:tc>
@@ -151,7 +151,7 @@
               <w:jc w:val="center"/>
             </w:pPr>
             <w:r>
-              <w:t xml:space="preserve">205 (56,2)</w:t>
+              <w:t xml:space="preserve">205 ( 56.2)</w:t>
             </w:r>
           </w:p>
         </w:tc>
@@ -178,7 +178,7 @@
               <w:jc w:val="center"/>
             </w:pPr>
             <w:r>
-              <w:t xml:space="preserve">1,63 (0,11)</w:t>
+              <w:t xml:space="preserve">1.63 (0.11)</w:t>
             </w:r>
           </w:p>
         </w:tc>
@@ -205,7 +205,7 @@
               <w:jc w:val="center"/>
             </w:pPr>
             <w:r>
-              <w:t xml:space="preserve">75,86 (19,39)</w:t>
+              <w:t xml:space="preserve">75.86 (19.39)</w:t>
             </w:r>
           </w:p>
         </w:tc>
@@ -232,7 +232,7 @@
               <w:jc w:val="center"/>
             </w:pPr>
             <w:r>
-              <w:t xml:space="preserve">28,59 (6,43)</w:t>
+              <w:t xml:space="preserve">28.59 (6.43)</w:t>
             </w:r>
           </w:p>
         </w:tc>
@@ -259,7 +259,7 @@
               <w:jc w:val="center"/>
             </w:pPr>
             <w:r>
-              <w:t xml:space="preserve">115 (34,7)</w:t>
+              <w:t xml:space="preserve">115 ( 34.7)</w:t>
             </w:r>
           </w:p>
         </w:tc>
@@ -286,7 +286,7 @@
               <w:jc w:val="center"/>
             </w:pPr>
             <w:r>
-              <w:t xml:space="preserve">229 (62,7)</w:t>
+              <w:t xml:space="preserve">365 (100.0)</w:t>
             </w:r>
           </w:p>
         </w:tc>
@@ -313,7 +313,7 @@
               <w:jc w:val="center"/>
             </w:pPr>
             <w:r>
-              <w:t xml:space="preserve">11 ( 3,2)</w:t>
+              <w:t xml:space="preserve">12 ( 3.3)</w:t>
             </w:r>
           </w:p>
         </w:tc>
@@ -340,7 +340,7 @@
               <w:jc w:val="center"/>
             </w:pPr>
             <w:r>
-              <w:t xml:space="preserve">50 (14,7)</w:t>
+              <w:t xml:space="preserve">52 ( 14.2)</w:t>
             </w:r>
           </w:p>
         </w:tc>
@@ -367,7 +367,7 @@
               <w:jc w:val="center"/>
             </w:pPr>
             <w:r>
-              <w:t xml:space="preserve">50 (14,7)</w:t>
+              <w:t xml:space="preserve">50 ( 13.7)</w:t>
             </w:r>
           </w:p>
         </w:tc>
@@ -481,7 +481,7 @@
     </w:lvl>
   </w:abstractNum>
   <w:abstractNum w:abstractNumId="990">
-    <w:nsid w:val="ad570fbe"/>
+    <w:nsid w:val="38d21862"/>
     <w:multiLevelType w:val="multilevel"/>
     <w:lvl w:ilvl="0">
       <w:numFmt w:val="bullet"/>

--- a/resultados/tabela1.docx
+++ b/resultados/tabela1.docx
@@ -124,7 +124,7 @@
               <w:jc w:val="center"/>
             </w:pPr>
             <w:r>
-              <w:t xml:space="preserve">66.92 (55.09)</w:t>
+              <w:t xml:space="preserve">64.18 (15.71)</w:t>
             </w:r>
           </w:p>
         </w:tc>
@@ -140,7 +140,7 @@
               <w:rPr>
                 <w:b/>
               </w:rPr>
-              <w:t xml:space="preserve">Idoso (%)</w:t>
+              <w:t xml:space="preserve">Idade.cat = &gt;= 65 anos (%)</w:t>
             </w:r>
           </w:p>
         </w:tc>
@@ -481,7 +481,7 @@
     </w:lvl>
   </w:abstractNum>
   <w:abstractNum w:abstractNumId="990">
-    <w:nsid w:val="38d21862"/>
+    <w:nsid w:val="99f69c62"/>
     <w:multiLevelType w:val="multilevel"/>
     <w:lvl w:ilvl="0">
       <w:numFmt w:val="bullet"/>

--- a/resultados/tabela1.docx
+++ b/resultados/tabela1.docx
@@ -481,7 +481,7 @@
     </w:lvl>
   </w:abstractNum>
   <w:abstractNum w:abstractNumId="990">
-    <w:nsid w:val="99f69c62"/>
+    <w:nsid w:val="5487f4df"/>
     <w:multiLevelType w:val="multilevel"/>
     <w:lvl w:ilvl="0">
       <w:numFmt w:val="bullet"/>

--- a/resultados/tabela1.docx
+++ b/resultados/tabela1.docx
@@ -481,7 +481,7 @@
     </w:lvl>
   </w:abstractNum>
   <w:abstractNum w:abstractNumId="990">
-    <w:nsid w:val="5487f4df"/>
+    <w:nsid w:val="fe9665b4"/>
     <w:multiLevelType w:val="multilevel"/>
     <w:lvl w:ilvl="0">
       <w:numFmt w:val="bullet"/>

--- a/resultados/tabela1.docx
+++ b/resultados/tabela1.docx
@@ -43,8 +43,120 @@
               <w:jc w:val="center"/>
             </w:pPr>
             <w:r>
-              <w:t xml:space="preserve">Quantidade</w:t>
-            </w:r>
+              <w:t xml:space="preserve"> </w:t>
+            </w:r>
+          </w:p>
+        </w:tc>
+        <w:tc>
+          <w:tcPr>
+            <w:tcBorders>
+              <w:bottom w:val="single"/>
+            </w:tcBorders>
+            <w:vAlign w:val="bottom"/>
+          </w:tcPr>
+          <w:p>
+            <w:pPr>
+              <w:pStyle w:val="Compact"/>
+              <w:jc w:val="center"/>
+            </w:pPr>
+            <w:r>
+              <w:t xml:space="preserve">F</w:t>
+            </w:r>
+          </w:p>
+        </w:tc>
+        <w:tc>
+          <w:tcPr>
+            <w:tcBorders>
+              <w:bottom w:val="single"/>
+            </w:tcBorders>
+            <w:vAlign w:val="bottom"/>
+          </w:tcPr>
+          <w:p>
+            <w:pPr>
+              <w:pStyle w:val="Compact"/>
+              <w:jc w:val="center"/>
+            </w:pPr>
+            <w:r>
+              <w:t xml:space="preserve"> </w:t>
+            </w:r>
+          </w:p>
+        </w:tc>
+        <w:tc>
+          <w:tcPr>
+            <w:tcBorders>
+              <w:bottom w:val="single"/>
+            </w:tcBorders>
+            <w:vAlign w:val="bottom"/>
+          </w:tcPr>
+          <w:p>
+            <w:pPr>
+              <w:pStyle w:val="Compact"/>
+              <w:jc w:val="center"/>
+            </w:pPr>
+            <w:r>
+              <w:t xml:space="preserve">M</w:t>
+            </w:r>
+          </w:p>
+        </w:tc>
+        <w:tc>
+          <w:tcPr>
+            <w:tcBorders>
+              <w:bottom w:val="single"/>
+            </w:tcBorders>
+            <w:vAlign w:val="bottom"/>
+          </w:tcPr>
+          <w:p>
+            <w:pPr>
+              <w:pStyle w:val="Compact"/>
+              <w:jc w:val="center"/>
+            </w:pPr>
+            <w:r>
+              <w:t xml:space="preserve">p</w:t>
+            </w:r>
+          </w:p>
+        </w:tc>
+      </w:tr>
+      <w:tr>
+        <w:tc>
+          <w:p>
+            <w:pStyle w:val="Compact"/>
+          </w:p>
+        </w:tc>
+        <w:tc>
+          <w:p>
+            <w:pPr>
+              <w:pStyle w:val="Compact"/>
+              <w:jc w:val="center"/>
+            </w:pPr>
+            <w:r>
+              <w:t xml:space="preserve">n</w:t>
+            </w:r>
+          </w:p>
+        </w:tc>
+        <w:tc>
+          <w:p>
+            <w:pStyle w:val="Compact"/>
+          </w:p>
+        </w:tc>
+        <w:tc>
+          <w:p>
+            <w:pPr>
+              <w:pStyle w:val="Compact"/>
+              <w:jc w:val="center"/>
+            </w:pPr>
+            <w:r>
+              <w:t xml:space="preserve">n</w:t>
+            </w:r>
+          </w:p>
+        </w:tc>
+        <w:tc>
+          <w:p>
+            <w:pStyle w:val="Compact"/>
+          </w:p>
+        </w:tc>
+        <w:tc>
+          <w:p>
+            <w:pStyle w:val="Compact"/>
           </w:p>
         </w:tc>
       </w:tr>
@@ -59,18 +171,62 @@
               <w:rPr>
                 <w:b/>
               </w:rPr>
-              <w:t xml:space="preserve">n</w:t>
-            </w:r>
-          </w:p>
-        </w:tc>
-        <w:tc>
-          <w:p>
-            <w:pPr>
-              <w:pStyle w:val="Compact"/>
-              <w:jc w:val="center"/>
-            </w:pPr>
-            <w:r>
-              <w:t xml:space="preserve">365</w:t>
+              <w:t xml:space="preserve">Idade (média (DP)</w:t>
+            </w:r>
+          </w:p>
+        </w:tc>
+        <w:tc>
+          <w:p>
+            <w:pPr>
+              <w:pStyle w:val="Compact"/>
+              <w:jc w:val="center"/>
+            </w:pPr>
+            <w:r>
+              <w:t xml:space="preserve">227</w:t>
+            </w:r>
+          </w:p>
+        </w:tc>
+        <w:tc>
+          <w:p>
+            <w:pPr>
+              <w:pStyle w:val="Compact"/>
+              <w:jc w:val="center"/>
+            </w:pPr>
+            <w:r>
+              <w:t xml:space="preserve">67.36 (14.55)</w:t>
+            </w:r>
+          </w:p>
+        </w:tc>
+        <w:tc>
+          <w:p>
+            <w:pPr>
+              <w:pStyle w:val="Compact"/>
+              <w:jc w:val="center"/>
+            </w:pPr>
+            <w:r>
+              <w:t xml:space="preserve">138</w:t>
+            </w:r>
+          </w:p>
+        </w:tc>
+        <w:tc>
+          <w:p>
+            <w:pPr>
+              <w:pStyle w:val="Compact"/>
+              <w:jc w:val="center"/>
+            </w:pPr>
+            <w:r>
+              <w:t xml:space="preserve">58.96 (16.20)</w:t>
+            </w:r>
+          </w:p>
+        </w:tc>
+        <w:tc>
+          <w:p>
+            <w:pPr>
+              <w:pStyle w:val="Compact"/>
+              <w:jc w:val="center"/>
+            </w:pPr>
+            <w:r>
+              <w:t xml:space="preserve">&lt;0.001</w:t>
             </w:r>
           </w:p>
         </w:tc>
@@ -86,18 +242,62 @@
               <w:rPr>
                 <w:b/>
               </w:rPr>
-              <w:t xml:space="preserve">Genero = M (%)</w:t>
-            </w:r>
-          </w:p>
-        </w:tc>
-        <w:tc>
-          <w:p>
-            <w:pPr>
-              <w:pStyle w:val="Compact"/>
-              <w:jc w:val="center"/>
-            </w:pPr>
-            <w:r>
-              <w:t xml:space="preserve">138 ( 37.8)</w:t>
+              <w:t xml:space="preserve">Altura (média (DP)</w:t>
+            </w:r>
+          </w:p>
+        </w:tc>
+        <w:tc>
+          <w:p>
+            <w:pPr>
+              <w:pStyle w:val="Compact"/>
+              <w:jc w:val="center"/>
+            </w:pPr>
+            <w:r>
+              <w:t xml:space="preserve">204</w:t>
+            </w:r>
+          </w:p>
+        </w:tc>
+        <w:tc>
+          <w:p>
+            <w:pPr>
+              <w:pStyle w:val="Compact"/>
+              <w:jc w:val="center"/>
+            </w:pPr>
+            <w:r>
+              <w:t xml:space="preserve">1.58 (0.08)</w:t>
+            </w:r>
+          </w:p>
+        </w:tc>
+        <w:tc>
+          <w:p>
+            <w:pPr>
+              <w:pStyle w:val="Compact"/>
+              <w:jc w:val="center"/>
+            </w:pPr>
+            <w:r>
+              <w:t xml:space="preserve">127</w:t>
+            </w:r>
+          </w:p>
+        </w:tc>
+        <w:tc>
+          <w:p>
+            <w:pPr>
+              <w:pStyle w:val="Compact"/>
+              <w:jc w:val="center"/>
+            </w:pPr>
+            <w:r>
+              <w:t xml:space="preserve">1.71 (0.08)</w:t>
+            </w:r>
+          </w:p>
+        </w:tc>
+        <w:tc>
+          <w:p>
+            <w:pPr>
+              <w:pStyle w:val="Compact"/>
+              <w:jc w:val="center"/>
+            </w:pPr>
+            <w:r>
+              <w:t xml:space="preserve">&lt;0.001</w:t>
             </w:r>
           </w:p>
         </w:tc>
@@ -113,18 +313,62 @@
               <w:rPr>
                 <w:b/>
               </w:rPr>
-              <w:t xml:space="preserve">Idade (média (DP))</w:t>
-            </w:r>
-          </w:p>
-        </w:tc>
-        <w:tc>
-          <w:p>
-            <w:pPr>
-              <w:pStyle w:val="Compact"/>
-              <w:jc w:val="center"/>
-            </w:pPr>
-            <w:r>
-              <w:t xml:space="preserve">64.18 (15.71)</w:t>
+              <w:t xml:space="preserve">Peso (média (DP)</w:t>
+            </w:r>
+          </w:p>
+        </w:tc>
+        <w:tc>
+          <w:p>
+            <w:pPr>
+              <w:pStyle w:val="Compact"/>
+              <w:jc w:val="center"/>
+            </w:pPr>
+            <w:r>
+              <w:t xml:space="preserve">209</w:t>
+            </w:r>
+          </w:p>
+        </w:tc>
+        <w:tc>
+          <w:p>
+            <w:pPr>
+              <w:pStyle w:val="Compact"/>
+              <w:jc w:val="center"/>
+            </w:pPr>
+            <w:r>
+              <w:t xml:space="preserve">72.30 (16.43)</w:t>
+            </w:r>
+          </w:p>
+        </w:tc>
+        <w:tc>
+          <w:p>
+            <w:pPr>
+              <w:pStyle w:val="Compact"/>
+              <w:jc w:val="center"/>
+            </w:pPr>
+            <w:r>
+              <w:t xml:space="preserve">128</w:t>
+            </w:r>
+          </w:p>
+        </w:tc>
+        <w:tc>
+          <w:p>
+            <w:pPr>
+              <w:pStyle w:val="Compact"/>
+              <w:jc w:val="center"/>
+            </w:pPr>
+            <w:r>
+              <w:t xml:space="preserve">81.68 (22.31)</w:t>
+            </w:r>
+          </w:p>
+        </w:tc>
+        <w:tc>
+          <w:p>
+            <w:pPr>
+              <w:pStyle w:val="Compact"/>
+              <w:jc w:val="center"/>
+            </w:pPr>
+            <w:r>
+              <w:t xml:space="preserve">&lt;0.001</w:t>
             </w:r>
           </w:p>
         </w:tc>
@@ -140,234 +384,62 @@
               <w:rPr>
                 <w:b/>
               </w:rPr>
-              <w:t xml:space="preserve">Idade.cat = &gt;= 65 anos (%)</w:t>
-            </w:r>
-          </w:p>
-        </w:tc>
-        <w:tc>
-          <w:p>
-            <w:pPr>
-              <w:pStyle w:val="Compact"/>
-              <w:jc w:val="center"/>
-            </w:pPr>
-            <w:r>
-              <w:t xml:space="preserve">205 ( 56.2)</w:t>
-            </w:r>
-          </w:p>
-        </w:tc>
-      </w:tr>
-      <w:tr>
-        <w:tc>
-          <w:p>
-            <w:pPr>
-              <w:pStyle w:val="Compact"/>
-              <w:jc w:val="center"/>
-            </w:pPr>
-            <w:r>
-              <w:rPr>
-                <w:b/>
-              </w:rPr>
-              <w:t xml:space="preserve">Altura (média (DP))</w:t>
-            </w:r>
-          </w:p>
-        </w:tc>
-        <w:tc>
-          <w:p>
-            <w:pPr>
-              <w:pStyle w:val="Compact"/>
-              <w:jc w:val="center"/>
-            </w:pPr>
-            <w:r>
-              <w:t xml:space="preserve">1.63 (0.11)</w:t>
-            </w:r>
-          </w:p>
-        </w:tc>
-      </w:tr>
-      <w:tr>
-        <w:tc>
-          <w:p>
-            <w:pPr>
-              <w:pStyle w:val="Compact"/>
-              <w:jc w:val="center"/>
-            </w:pPr>
-            <w:r>
-              <w:rPr>
-                <w:b/>
-              </w:rPr>
-              <w:t xml:space="preserve">Peso (média (DP))</w:t>
-            </w:r>
-          </w:p>
-        </w:tc>
-        <w:tc>
-          <w:p>
-            <w:pPr>
-              <w:pStyle w:val="Compact"/>
-              <w:jc w:val="center"/>
-            </w:pPr>
-            <w:r>
-              <w:t xml:space="preserve">75.86 (19.39)</w:t>
-            </w:r>
-          </w:p>
-        </w:tc>
-      </w:tr>
-      <w:tr>
-        <w:tc>
-          <w:p>
-            <w:pPr>
-              <w:pStyle w:val="Compact"/>
-              <w:jc w:val="center"/>
-            </w:pPr>
-            <w:r>
-              <w:rPr>
-                <w:b/>
-              </w:rPr>
-              <w:t xml:space="preserve">IMC (média (DP))</w:t>
-            </w:r>
-          </w:p>
-        </w:tc>
-        <w:tc>
-          <w:p>
-            <w:pPr>
-              <w:pStyle w:val="Compact"/>
-              <w:jc w:val="center"/>
-            </w:pPr>
-            <w:r>
-              <w:t xml:space="preserve">28.59 (6.43)</w:t>
-            </w:r>
-          </w:p>
-        </w:tc>
-      </w:tr>
-      <w:tr>
-        <w:tc>
-          <w:p>
-            <w:pPr>
-              <w:pStyle w:val="Compact"/>
-              <w:jc w:val="center"/>
-            </w:pPr>
-            <w:r>
-              <w:rPr>
-                <w:b/>
-              </w:rPr>
-              <w:t xml:space="preserve">Obeso (%)</w:t>
-            </w:r>
-          </w:p>
-        </w:tc>
-        <w:tc>
-          <w:p>
-            <w:pPr>
-              <w:pStyle w:val="Compact"/>
-              <w:jc w:val="center"/>
-            </w:pPr>
-            <w:r>
-              <w:t xml:space="preserve">115 ( 34.7)</w:t>
-            </w:r>
-          </w:p>
-        </w:tc>
-      </w:tr>
-      <w:tr>
-        <w:tc>
-          <w:p>
-            <w:pPr>
-              <w:pStyle w:val="Compact"/>
-              <w:jc w:val="center"/>
-            </w:pPr>
-            <w:r>
-              <w:rPr>
-                <w:b/>
-              </w:rPr>
-              <w:t xml:space="preserve">Tipo.Atendimento = INTERNAÇÃO (%)</w:t>
-            </w:r>
-          </w:p>
-        </w:tc>
-        <w:tc>
-          <w:p>
-            <w:pPr>
-              <w:pStyle w:val="Compact"/>
-              <w:jc w:val="center"/>
-            </w:pPr>
-            <w:r>
-              <w:t xml:space="preserve">365 (100.0)</w:t>
-            </w:r>
-          </w:p>
-        </w:tc>
-      </w:tr>
-      <w:tr>
-        <w:tc>
-          <w:p>
-            <w:pPr>
-              <w:pStyle w:val="Compact"/>
-              <w:jc w:val="center"/>
-            </w:pPr>
-            <w:r>
-              <w:rPr>
-                <w:b/>
-              </w:rPr>
-              <w:t xml:space="preserve">TEP (%)</w:t>
-            </w:r>
-          </w:p>
-        </w:tc>
-        <w:tc>
-          <w:p>
-            <w:pPr>
-              <w:pStyle w:val="Compact"/>
-              <w:jc w:val="center"/>
-            </w:pPr>
-            <w:r>
-              <w:t xml:space="preserve">12 ( 3.3)</w:t>
-            </w:r>
-          </w:p>
-        </w:tc>
-      </w:tr>
-      <w:tr>
-        <w:tc>
-          <w:p>
-            <w:pPr>
-              <w:pStyle w:val="Compact"/>
-              <w:jc w:val="center"/>
-            </w:pPr>
-            <w:r>
-              <w:rPr>
-                <w:b/>
-              </w:rPr>
-              <w:t xml:space="preserve">SPT (%)</w:t>
-            </w:r>
-          </w:p>
-        </w:tc>
-        <w:tc>
-          <w:p>
-            <w:pPr>
-              <w:pStyle w:val="Compact"/>
-              <w:jc w:val="center"/>
-            </w:pPr>
-            <w:r>
-              <w:t xml:space="preserve">52 ( 14.2)</w:t>
-            </w:r>
-          </w:p>
-        </w:tc>
-      </w:tr>
-      <w:tr>
-        <w:tc>
-          <w:p>
-            <w:pPr>
-              <w:pStyle w:val="Compact"/>
-              <w:jc w:val="center"/>
-            </w:pPr>
-            <w:r>
-              <w:rPr>
-                <w:b/>
-              </w:rPr>
-              <w:t xml:space="preserve">TVP.PREVIA (%)</w:t>
-            </w:r>
-          </w:p>
-        </w:tc>
-        <w:tc>
-          <w:p>
-            <w:pPr>
-              <w:pStyle w:val="Compact"/>
-              <w:jc w:val="center"/>
-            </w:pPr>
-            <w:r>
-              <w:t xml:space="preserve">50 ( 13.7)</w:t>
+              <w:t xml:space="preserve">IMC (média (DP)</w:t>
+            </w:r>
+          </w:p>
+        </w:tc>
+        <w:tc>
+          <w:p>
+            <w:pPr>
+              <w:pStyle w:val="Compact"/>
+              <w:jc w:val="center"/>
+            </w:pPr>
+            <w:r>
+              <w:t xml:space="preserve">204</w:t>
+            </w:r>
+          </w:p>
+        </w:tc>
+        <w:tc>
+          <w:p>
+            <w:pPr>
+              <w:pStyle w:val="Compact"/>
+              <w:jc w:val="center"/>
+            </w:pPr>
+            <w:r>
+              <w:t xml:space="preserve">29.18 (6.42)</w:t>
+            </w:r>
+          </w:p>
+        </w:tc>
+        <w:tc>
+          <w:p>
+            <w:pPr>
+              <w:pStyle w:val="Compact"/>
+              <w:jc w:val="center"/>
+            </w:pPr>
+            <w:r>
+              <w:t xml:space="preserve">127</w:t>
+            </w:r>
+          </w:p>
+        </w:tc>
+        <w:tc>
+          <w:p>
+            <w:pPr>
+              <w:pStyle w:val="Compact"/>
+              <w:jc w:val="center"/>
+            </w:pPr>
+            <w:r>
+              <w:t xml:space="preserve">27.65 (6.36)</w:t>
+            </w:r>
+          </w:p>
+        </w:tc>
+        <w:tc>
+          <w:p>
+            <w:pPr>
+              <w:pStyle w:val="Compact"/>
+              <w:jc w:val="center"/>
+            </w:pPr>
+            <w:r>
+              <w:t xml:space="preserve">0.036</w:t>
             </w:r>
           </w:p>
         </w:tc>
@@ -481,7 +553,7 @@
     </w:lvl>
   </w:abstractNum>
   <w:abstractNum w:abstractNumId="990">
-    <w:nsid w:val="fe9665b4"/>
+    <w:nsid w:val="78f4fbcc"/>
     <w:multiLevelType w:val="multilevel"/>
     <w:lvl w:ilvl="0">
       <w:numFmt w:val="bullet"/>

--- a/resultados/tabela1.docx
+++ b/resultados/tabela1.docx
@@ -553,7 +553,7 @@
     </w:lvl>
   </w:abstractNum>
   <w:abstractNum w:abstractNumId="990">
-    <w:nsid w:val="78f4fbcc"/>
+    <w:nsid w:val="4c5feb2c"/>
     <w:multiLevelType w:val="multilevel"/>
     <w:lvl w:ilvl="0">
       <w:numFmt w:val="bullet"/>

--- a/resultados/tabela1.docx
+++ b/resultados/tabela1.docx
@@ -553,7 +553,7 @@
     </w:lvl>
   </w:abstractNum>
   <w:abstractNum w:abstractNumId="990">
-    <w:nsid w:val="4c5feb2c"/>
+    <w:nsid w:val="51d17640"/>
     <w:multiLevelType w:val="multilevel"/>
     <w:lvl w:ilvl="0">
       <w:numFmt w:val="bullet"/>

--- a/resultados/tabela1.docx
+++ b/resultados/tabela1.docx
@@ -182,18 +182,18 @@
               <w:jc w:val="center"/>
             </w:pPr>
             <w:r>
-              <w:t xml:space="preserve">227</w:t>
-            </w:r>
-          </w:p>
-        </w:tc>
-        <w:tc>
-          <w:p>
-            <w:pPr>
-              <w:pStyle w:val="Compact"/>
-              <w:jc w:val="center"/>
-            </w:pPr>
-            <w:r>
-              <w:t xml:space="preserve">67.36 (14.55)</w:t>
+              <w:t xml:space="preserve">226</w:t>
+            </w:r>
+          </w:p>
+        </w:tc>
+        <w:tc>
+          <w:p>
+            <w:pPr>
+              <w:pStyle w:val="Compact"/>
+              <w:jc w:val="center"/>
+            </w:pPr>
+            <w:r>
+              <w:t xml:space="preserve">67.38 (14.58)</w:t>
             </w:r>
           </w:p>
         </w:tc>
@@ -253,7 +253,7 @@
               <w:jc w:val="center"/>
             </w:pPr>
             <w:r>
-              <w:t xml:space="preserve">204</w:t>
+              <w:t xml:space="preserve">203</w:t>
             </w:r>
           </w:p>
         </w:tc>
@@ -324,18 +324,18 @@
               <w:jc w:val="center"/>
             </w:pPr>
             <w:r>
-              <w:t xml:space="preserve">209</w:t>
-            </w:r>
-          </w:p>
-        </w:tc>
-        <w:tc>
-          <w:p>
-            <w:pPr>
-              <w:pStyle w:val="Compact"/>
-              <w:jc w:val="center"/>
-            </w:pPr>
-            <w:r>
-              <w:t xml:space="preserve">72.30 (16.43)</w:t>
+              <w:t xml:space="preserve">208</w:t>
+            </w:r>
+          </w:p>
+        </w:tc>
+        <w:tc>
+          <w:p>
+            <w:pPr>
+              <w:pStyle w:val="Compact"/>
+              <w:jc w:val="center"/>
+            </w:pPr>
+            <w:r>
+              <w:t xml:space="preserve">72.35 (16.45)</w:t>
             </w:r>
           </w:p>
         </w:tc>
@@ -395,18 +395,18 @@
               <w:jc w:val="center"/>
             </w:pPr>
             <w:r>
-              <w:t xml:space="preserve">204</w:t>
-            </w:r>
-          </w:p>
-        </w:tc>
-        <w:tc>
-          <w:p>
-            <w:pPr>
-              <w:pStyle w:val="Compact"/>
-              <w:jc w:val="center"/>
-            </w:pPr>
-            <w:r>
-              <w:t xml:space="preserve">29.18 (6.42)</w:t>
+              <w:t xml:space="preserve">203</w:t>
+            </w:r>
+          </w:p>
+        </w:tc>
+        <w:tc>
+          <w:p>
+            <w:pPr>
+              <w:pStyle w:val="Compact"/>
+              <w:jc w:val="center"/>
+            </w:pPr>
+            <w:r>
+              <w:t xml:space="preserve">29.19 (6.43)</w:t>
             </w:r>
           </w:p>
         </w:tc>
@@ -439,7 +439,7 @@
               <w:jc w:val="center"/>
             </w:pPr>
             <w:r>
-              <w:t xml:space="preserve">0.036</w:t>
+              <w:t xml:space="preserve">0.034</w:t>
             </w:r>
           </w:p>
         </w:tc>
@@ -553,7 +553,7 @@
     </w:lvl>
   </w:abstractNum>
   <w:abstractNum w:abstractNumId="990">
-    <w:nsid w:val="51d17640"/>
+    <w:nsid w:val="b31d01c4"/>
     <w:multiLevelType w:val="multilevel"/>
     <w:lvl w:ilvl="0">
       <w:numFmt w:val="bullet"/>

--- a/resultados/tabela1.docx
+++ b/resultados/tabela1.docx
@@ -553,7 +553,7 @@
     </w:lvl>
   </w:abstractNum>
   <w:abstractNum w:abstractNumId="990">
-    <w:nsid w:val="b31d01c4"/>
+    <w:nsid w:val="7ab5fcd2"/>
     <w:multiLevelType w:val="multilevel"/>
     <w:lvl w:ilvl="0">
       <w:numFmt w:val="bullet"/>

--- a/resultados/tabela1.docx
+++ b/resultados/tabela1.docx
@@ -631,7 +631,7 @@
     </w:lvl>
   </w:abstractNum>
   <w:abstractNum w:abstractNumId="990">
-    <w:nsid w:val="fc8ad936"/>
+    <w:nsid w:val="fe0009a2"/>
     <w:multiLevelType w:val="multilevel"/>
     <w:lvl w:ilvl="0">
       <w:numFmt w:val="bullet"/>

--- a/resultados/tabela1.docx
+++ b/resultados/tabela1.docx
@@ -172,51 +172,51 @@
               <w:jc w:val="center"/>
             </w:pPr>
             <w:r>
-              <w:t xml:space="preserve">364</w:t>
-            </w:r>
-          </w:p>
-        </w:tc>
-        <w:tc>
-          <w:p>
-            <w:pPr>
-              <w:pStyle w:val="Compact"/>
-              <w:jc w:val="center"/>
-            </w:pPr>
-            <w:r>
-              <w:t xml:space="preserve">64,18</w:t>
-            </w:r>
-          </w:p>
-        </w:tc>
-        <w:tc>
-          <w:p>
-            <w:pPr>
-              <w:pStyle w:val="Compact"/>
-              <w:jc w:val="center"/>
-            </w:pPr>
-            <w:r>
-              <w:t xml:space="preserve">15,73</w:t>
-            </w:r>
-          </w:p>
-        </w:tc>
-        <w:tc>
-          <w:p>
-            <w:pPr>
-              <w:pStyle w:val="Compact"/>
-              <w:jc w:val="center"/>
-            </w:pPr>
-            <w:r>
-              <w:t xml:space="preserve">66</w:t>
-            </w:r>
-          </w:p>
-        </w:tc>
-        <w:tc>
-          <w:p>
-            <w:pPr>
-              <w:pStyle w:val="Compact"/>
-              <w:jc w:val="center"/>
-            </w:pPr>
-            <w:r>
-              <w:t xml:space="preserve">20,25</w:t>
+              <w:t xml:space="preserve">361</w:t>
+            </w:r>
+          </w:p>
+        </w:tc>
+        <w:tc>
+          <w:p>
+            <w:pPr>
+              <w:pStyle w:val="Compact"/>
+              <w:jc w:val="center"/>
+            </w:pPr>
+            <w:r>
+              <w:t xml:space="preserve">64,16</w:t>
+            </w:r>
+          </w:p>
+        </w:tc>
+        <w:tc>
+          <w:p>
+            <w:pPr>
+              <w:pStyle w:val="Compact"/>
+              <w:jc w:val="center"/>
+            </w:pPr>
+            <w:r>
+              <w:t xml:space="preserve">15,81</w:t>
+            </w:r>
+          </w:p>
+        </w:tc>
+        <w:tc>
+          <w:p>
+            <w:pPr>
+              <w:pStyle w:val="Compact"/>
+              <w:jc w:val="center"/>
+            </w:pPr>
+            <w:r>
+              <w:t xml:space="preserve">67</w:t>
+            </w:r>
+          </w:p>
+        </w:tc>
+        <w:tc>
+          <w:p>
+            <w:pPr>
+              <w:pStyle w:val="Compact"/>
+              <w:jc w:val="center"/>
+            </w:pPr>
+            <w:r>
+              <w:t xml:space="preserve">21</w:t>
             </w:r>
           </w:p>
         </w:tc>
@@ -265,18 +265,18 @@
               <w:jc w:val="center"/>
             </w:pPr>
             <w:r>
-              <w:t xml:space="preserve">330</w:t>
-            </w:r>
-          </w:p>
-        </w:tc>
-        <w:tc>
-          <w:p>
-            <w:pPr>
-              <w:pStyle w:val="Compact"/>
-              <w:jc w:val="center"/>
-            </w:pPr>
-            <w:r>
-              <w:t xml:space="preserve">1,632</w:t>
+              <w:t xml:space="preserve">327</w:t>
+            </w:r>
+          </w:p>
+        </w:tc>
+        <w:tc>
+          <w:p>
+            <w:pPr>
+              <w:pStyle w:val="Compact"/>
+              <w:jc w:val="center"/>
+            </w:pPr>
+            <w:r>
+              <w:t xml:space="preserve">1,631</w:t>
             </w:r>
           </w:p>
         </w:tc>
@@ -358,29 +358,29 @@
               <w:jc w:val="center"/>
             </w:pPr>
             <w:r>
-              <w:t xml:space="preserve">336</w:t>
-            </w:r>
-          </w:p>
-        </w:tc>
-        <w:tc>
-          <w:p>
-            <w:pPr>
-              <w:pStyle w:val="Compact"/>
-              <w:jc w:val="center"/>
-            </w:pPr>
-            <w:r>
-              <w:t xml:space="preserve">75,9</w:t>
-            </w:r>
-          </w:p>
-        </w:tc>
-        <w:tc>
-          <w:p>
-            <w:pPr>
-              <w:pStyle w:val="Compact"/>
-              <w:jc w:val="center"/>
-            </w:pPr>
-            <w:r>
-              <w:t xml:space="preserve">19,41</w:t>
+              <w:t xml:space="preserve">333</w:t>
+            </w:r>
+          </w:p>
+        </w:tc>
+        <w:tc>
+          <w:p>
+            <w:pPr>
+              <w:pStyle w:val="Compact"/>
+              <w:jc w:val="center"/>
+            </w:pPr>
+            <w:r>
+              <w:t xml:space="preserve">75,93</w:t>
+            </w:r>
+          </w:p>
+        </w:tc>
+        <w:tc>
+          <w:p>
+            <w:pPr>
+              <w:pStyle w:val="Compact"/>
+              <w:jc w:val="center"/>
+            </w:pPr>
+            <w:r>
+              <w:t xml:space="preserve">19,46</w:t>
             </w:r>
           </w:p>
         </w:tc>
@@ -402,7 +402,7 @@
               <w:jc w:val="center"/>
             </w:pPr>
             <w:r>
-              <w:t xml:space="preserve">21,25</w:t>
+              <w:t xml:space="preserve">21</w:t>
             </w:r>
           </w:p>
         </w:tc>
@@ -451,51 +451,51 @@
               <w:jc w:val="center"/>
             </w:pPr>
             <w:r>
-              <w:t xml:space="preserve">330</w:t>
-            </w:r>
-          </w:p>
-        </w:tc>
-        <w:tc>
-          <w:p>
-            <w:pPr>
-              <w:pStyle w:val="Compact"/>
-              <w:jc w:val="center"/>
-            </w:pPr>
-            <w:r>
-              <w:t xml:space="preserve">28,6</w:t>
-            </w:r>
-          </w:p>
-        </w:tc>
-        <w:tc>
-          <w:p>
-            <w:pPr>
-              <w:pStyle w:val="Compact"/>
-              <w:jc w:val="center"/>
-            </w:pPr>
-            <w:r>
-              <w:t xml:space="preserve">6,436</w:t>
-            </w:r>
-          </w:p>
-        </w:tc>
-        <w:tc>
-          <w:p>
-            <w:pPr>
-              <w:pStyle w:val="Compact"/>
-              <w:jc w:val="center"/>
-            </w:pPr>
-            <w:r>
-              <w:t xml:space="preserve">27,85</w:t>
-            </w:r>
-          </w:p>
-        </w:tc>
-        <w:tc>
-          <w:p>
-            <w:pPr>
-              <w:pStyle w:val="Compact"/>
-              <w:jc w:val="center"/>
-            </w:pPr>
-            <w:r>
-              <w:t xml:space="preserve">6,985</w:t>
+              <w:t xml:space="preserve">327</w:t>
+            </w:r>
+          </w:p>
+        </w:tc>
+        <w:tc>
+          <w:p>
+            <w:pPr>
+              <w:pStyle w:val="Compact"/>
+              <w:jc w:val="center"/>
+            </w:pPr>
+            <w:r>
+              <w:t xml:space="preserve">28,63</w:t>
+            </w:r>
+          </w:p>
+        </w:tc>
+        <w:tc>
+          <w:p>
+            <w:pPr>
+              <w:pStyle w:val="Compact"/>
+              <w:jc w:val="center"/>
+            </w:pPr>
+            <w:r>
+              <w:t xml:space="preserve">6,445</w:t>
+            </w:r>
+          </w:p>
+        </w:tc>
+        <w:tc>
+          <w:p>
+            <w:pPr>
+              <w:pStyle w:val="Compact"/>
+              <w:jc w:val="center"/>
+            </w:pPr>
+            <w:r>
+              <w:t xml:space="preserve">27,92</w:t>
+            </w:r>
+          </w:p>
+        </w:tc>
+        <w:tc>
+          <w:p>
+            <w:pPr>
+              <w:pStyle w:val="Compact"/>
+              <w:jc w:val="center"/>
+            </w:pPr>
+            <w:r>
+              <w:t xml:space="preserve">6,99</w:t>
             </w:r>
           </w:p>
         </w:tc>
@@ -631,7 +631,7 @@
     </w:lvl>
   </w:abstractNum>
   <w:abstractNum w:abstractNumId="990">
-    <w:nsid w:val="fe0009a2"/>
+    <w:nsid w:val="1c9fbee7"/>
     <w:multiLevelType w:val="multilevel"/>
     <w:lvl w:ilvl="0">
       <w:numFmt w:val="bullet"/>

--- a/resultados/tabela1.docx
+++ b/resultados/tabela1.docx
@@ -631,7 +631,7 @@
     </w:lvl>
   </w:abstractNum>
   <w:abstractNum w:abstractNumId="990">
-    <w:nsid w:val="1c9fbee7"/>
+    <w:nsid w:val="e184df77"/>
     <w:multiLevelType w:val="multilevel"/>
     <w:lvl w:ilvl="0">
       <w:numFmt w:val="bullet"/>

--- a/resultados/tabela1.docx
+++ b/resultados/tabela1.docx
@@ -631,7 +631,7 @@
     </w:lvl>
   </w:abstractNum>
   <w:abstractNum w:abstractNumId="990">
-    <w:nsid w:val="e184df77"/>
+    <w:nsid w:val="8165e689"/>
     <w:multiLevelType w:val="multilevel"/>
     <w:lvl w:ilvl="0">
       <w:numFmt w:val="bullet"/>
